--- a/flappy bird/documentatie.docx
+++ b/flappy bird/documentatie.docx
@@ -19,7 +19,7 @@
           <w:sz w:val="40"/>
           <w:szCs w:val="40"/>
         </w:rPr>
-        <w:t>PROIECT FINAL PYTHON</w:t>
+        <w:t>PROIECT PYTHON</w:t>
       </w:r>
     </w:p>
     <w:p>
@@ -157,155 +157,30 @@
     </w:p>
     <w:p>
       <w:pPr>
-        <w:jc w:val="both"/>
-        <w:rPr>
+        <w:rPr>
+          <w:b/>
+          <w:bCs/>
           <w:sz w:val="32"/>
           <w:szCs w:val="32"/>
         </w:rPr>
       </w:pPr>
-      <w:r>
+    </w:p>
+    <w:p>
+      <w:pPr>
         <w:rPr>
           <w:b/>
           <w:bCs/>
           <w:sz w:val="32"/>
           <w:szCs w:val="32"/>
         </w:rPr>
-        <w:t>Proiect realizat de</w:t>
-      </w:r>
-      <w:r>
+      </w:pPr>
+    </w:p>
+    <w:p>
+      <w:pPr>
         <w:rPr>
           <w:sz w:val="32"/>
           <w:szCs w:val="32"/>
         </w:rPr>
-        <w:t>:</w:t>
-      </w:r>
-      <w:r>
-        <w:rPr>
-          <w:sz w:val="32"/>
-          <w:szCs w:val="32"/>
-        </w:rPr>
-        <w:tab/>
-      </w:r>
-      <w:r>
-        <w:rPr>
-          <w:sz w:val="32"/>
-          <w:szCs w:val="32"/>
-        </w:rPr>
-        <w:tab/>
-      </w:r>
-      <w:r>
-        <w:rPr>
-          <w:sz w:val="32"/>
-          <w:szCs w:val="32"/>
-        </w:rPr>
-        <w:t xml:space="preserve">      </w:t>
-      </w:r>
-      <w:r>
-        <w:rPr>
-          <w:sz w:val="32"/>
-          <w:szCs w:val="32"/>
-        </w:rPr>
-        <w:tab/>
-      </w:r>
-      <w:r>
-        <w:rPr>
-          <w:sz w:val="32"/>
-          <w:szCs w:val="32"/>
-        </w:rPr>
-        <w:tab/>
-      </w:r>
-      <w:r>
-        <w:rPr>
-          <w:sz w:val="32"/>
-          <w:szCs w:val="32"/>
-        </w:rPr>
-        <w:tab/>
-        <w:t xml:space="preserve">         </w:t>
-      </w:r>
-      <w:r>
-        <w:rPr>
-          <w:b/>
-          <w:bCs/>
-          <w:sz w:val="32"/>
-          <w:szCs w:val="32"/>
-        </w:rPr>
-        <w:t>Profesor coordonator</w:t>
-      </w:r>
-      <w:r>
-        <w:rPr>
-          <w:sz w:val="32"/>
-          <w:szCs w:val="32"/>
-        </w:rPr>
-        <w:t>:</w:t>
-      </w:r>
-    </w:p>
-    <w:p>
-      <w:pPr>
-        <w:jc w:val="both"/>
-        <w:rPr>
-          <w:sz w:val="32"/>
-          <w:szCs w:val="32"/>
-        </w:rPr>
-      </w:pPr>
-      <w:r>
-        <w:rPr>
-          <w:sz w:val="32"/>
-          <w:szCs w:val="32"/>
-        </w:rPr>
-        <w:t>Necula Marian-Sebastian</w:t>
-      </w:r>
-      <w:r>
-        <w:rPr>
-          <w:sz w:val="32"/>
-          <w:szCs w:val="32"/>
-        </w:rPr>
-        <w:tab/>
-      </w:r>
-      <w:r>
-        <w:rPr>
-          <w:sz w:val="32"/>
-          <w:szCs w:val="32"/>
-        </w:rPr>
-        <w:tab/>
-      </w:r>
-      <w:r>
-        <w:rPr>
-          <w:sz w:val="32"/>
-          <w:szCs w:val="32"/>
-        </w:rPr>
-        <w:tab/>
-      </w:r>
-      <w:r>
-        <w:rPr>
-          <w:sz w:val="32"/>
-          <w:szCs w:val="32"/>
-        </w:rPr>
-        <w:tab/>
-        <w:t>Valentin-Gabriel Voiculescu</w:t>
-      </w:r>
-    </w:p>
-    <w:p>
-      <w:pPr>
-        <w:jc w:val="both"/>
-        <w:rPr>
-          <w:sz w:val="32"/>
-          <w:szCs w:val="32"/>
-        </w:rPr>
-      </w:pPr>
-      <w:r>
-        <w:rPr>
-          <w:sz w:val="32"/>
-          <w:szCs w:val="32"/>
-        </w:rPr>
-        <w:t>Postelnecu Denis Stefan</w:t>
-      </w:r>
-    </w:p>
-    <w:p>
-      <w:pPr>
-        <w:rPr>
-          <w:sz w:val="32"/>
-          <w:szCs w:val="32"/>
-        </w:rPr>
       </w:pPr>
     </w:p>
     <w:p>
@@ -326,6 +201,7 @@
           <w:sz w:val="60"/>
           <w:szCs w:val="60"/>
         </w:rPr>
+        <w:lastRenderedPageBreak/>
         <w:t>CUPRINS</w:t>
       </w:r>
     </w:p>
@@ -9258,7 +9134,23 @@
             <w:sz w:val="28"/>
             <w:szCs w:val="28"/>
           </w:rPr>
-          <w:t>https://chatgpt.com/share/6964d77e-6a04-8008-adeb-785261ec8a63</w:t>
+          <w:t>https://chatgpt.com/share/</w:t>
+        </w:r>
+        <w:r>
+          <w:rPr>
+            <w:rStyle w:val="Hyperlink"/>
+            <w:sz w:val="28"/>
+            <w:szCs w:val="28"/>
+          </w:rPr>
+          <w:t>6</w:t>
+        </w:r>
+        <w:r>
+          <w:rPr>
+            <w:rStyle w:val="Hyperlink"/>
+            <w:sz w:val="28"/>
+            <w:szCs w:val="28"/>
+          </w:rPr>
+          <w:t>964d77e-6a04-8008-adeb-785261ec8a63</w:t>
         </w:r>
       </w:hyperlink>
     </w:p>
@@ -9342,9 +9234,20 @@
             <w:sz w:val="28"/>
             <w:szCs w:val="28"/>
           </w:rPr>
-          <w:t>https://github.com/sebiecula156-hue/Python.git</w:t>
+          <w:t>https://github.com/izajugulete-ops/flappy-bird-game/tree/main</w:t>
         </w:r>
       </w:hyperlink>
+    </w:p>
+    <w:p>
+      <w:pPr>
+        <w:pStyle w:val="Listparagraf"/>
+        <w:ind w:left="0" w:firstLine="720"/>
+        <w:jc w:val="both"/>
+        <w:rPr>
+          <w:sz w:val="32"/>
+          <w:szCs w:val="32"/>
+        </w:rPr>
+      </w:pPr>
     </w:p>
     <w:sectPr>
       <w:pgSz w:w="12240" w:h="15840"/>
